--- a/Звіт Лабораторна робота №2 Чабанов Павло.docx
+++ b/Звіт Лабораторна робота №2 Чабанов Павло.docx
@@ -850,60 +850,87 @@
         <w:rPr>
           <w:sz w:val="28"/>
           <w:szCs w:val="28"/>
-        </w:rPr>
-      </w:pPr>
-      <w:r>
-        <w:rPr>
-          <w:noProof/>
+          <w:lang w:val="uk-UA"/>
+        </w:rPr>
+      </w:pPr>
+      <w:r>
+        <w:rPr>
           <w:sz w:val="28"/>
           <w:szCs w:val="28"/>
         </w:rPr>
-        <w:drawing>
-          <wp:inline distT="0" distB="0" distL="0" distR="0" wp14:anchorId="315DD0DD" wp14:editId="772275FD">
-            <wp:extent cx="5753903" cy="1752845"/>
-            <wp:effectExtent l="0" t="0" r="0" b="0"/>
-            <wp:docPr id="1411338021" name="Рисунок 1"/>
-            <wp:cNvGraphicFramePr>
-              <a:graphicFrameLocks xmlns:a="http://schemas.openxmlformats.org/drawingml/2006/main" noChangeAspect="1"/>
-            </wp:cNvGraphicFramePr>
-            <a:graphic xmlns:a="http://schemas.openxmlformats.org/drawingml/2006/main">
-              <a:graphicData uri="http://schemas.openxmlformats.org/drawingml/2006/picture">
-                <pic:pic xmlns:pic="http://schemas.openxmlformats.org/drawingml/2006/picture">
-                  <pic:nvPicPr>
-                    <pic:cNvPr id="1411338021" name=""/>
-                    <pic:cNvPicPr/>
-                  </pic:nvPicPr>
-                  <pic:blipFill>
-                    <a:blip r:embed="rId8"/>
-                    <a:stretch>
-                      <a:fillRect/>
-                    </a:stretch>
-                  </pic:blipFill>
-                  <pic:spPr>
-                    <a:xfrm>
-                      <a:off x="0" y="0"/>
-                      <a:ext cx="5753903" cy="1752845"/>
-                    </a:xfrm>
-                    <a:prstGeom prst="rect">
-                      <a:avLst/>
-                    </a:prstGeom>
-                  </pic:spPr>
-                </pic:pic>
-              </a:graphicData>
-            </a:graphic>
-          </wp:inline>
-        </w:drawing>
-      </w:r>
-    </w:p>
-    <w:p>
-      <w:pPr>
-        <w:spacing w:line="360" w:lineRule="auto"/>
-        <w:rPr>
+        <w:t xml:space="preserve">Веб-сайт платформи для оренди спортивного обладнання </w:t>
+      </w:r>
+    </w:p>
+    <w:p>
+      <w:pPr>
+        <w:pStyle w:val="a9"/>
+        <w:numPr>
+          <w:ilvl w:val="0"/>
+          <w:numId w:val="8"/>
+        </w:numPr>
+        <w:spacing w:line="360" w:lineRule="auto"/>
+        <w:rPr>
+          <w:rFonts w:ascii="Times New Roman" w:hAnsi="Times New Roman" w:cs="Times New Roman"/>
           <w:sz w:val="28"/>
           <w:szCs w:val="28"/>
           <w:lang w:val="uk-UA"/>
         </w:rPr>
       </w:pPr>
+      <w:r>
+        <w:rPr>
+          <w:rFonts w:ascii="Times New Roman" w:hAnsi="Times New Roman" w:cs="Times New Roman"/>
+          <w:sz w:val="28"/>
+          <w:szCs w:val="28"/>
+        </w:rPr>
+        <w:t xml:space="preserve">Використати цикл do..while для виведення даних про обладнання та оренди. </w:t>
+      </w:r>
+    </w:p>
+    <w:p>
+      <w:pPr>
+        <w:pStyle w:val="a9"/>
+        <w:numPr>
+          <w:ilvl w:val="0"/>
+          <w:numId w:val="8"/>
+        </w:numPr>
+        <w:spacing w:line="360" w:lineRule="auto"/>
+        <w:rPr>
+          <w:rFonts w:ascii="Times New Roman" w:hAnsi="Times New Roman" w:cs="Times New Roman"/>
+          <w:sz w:val="28"/>
+          <w:szCs w:val="28"/>
+          <w:lang w:val="uk-UA"/>
+        </w:rPr>
+      </w:pPr>
+      <w:r>
+        <w:rPr>
+          <w:rFonts w:ascii="Times New Roman" w:hAnsi="Times New Roman" w:cs="Times New Roman"/>
+          <w:sz w:val="28"/>
+          <w:szCs w:val="28"/>
+        </w:rPr>
+        <w:t xml:space="preserve">Додати кнопку "Орендувати", яка змінює колір після натискання та додає товар до кошика. </w:t>
+      </w:r>
+    </w:p>
+    <w:p>
+      <w:pPr>
+        <w:pStyle w:val="a9"/>
+        <w:numPr>
+          <w:ilvl w:val="0"/>
+          <w:numId w:val="8"/>
+        </w:numPr>
+        <w:spacing w:line="360" w:lineRule="auto"/>
+        <w:rPr>
+          <w:rFonts w:ascii="Times New Roman" w:hAnsi="Times New Roman" w:cs="Times New Roman"/>
+          <w:sz w:val="28"/>
+          <w:szCs w:val="28"/>
+        </w:rPr>
+      </w:pPr>
+      <w:r>
+        <w:rPr>
+          <w:rFonts w:ascii="Times New Roman" w:hAnsi="Times New Roman" w:cs="Times New Roman"/>
+          <w:sz w:val="28"/>
+          <w:szCs w:val="28"/>
+        </w:rPr>
+        <w:t>Реалізувати функціонал для додавання дати початку та закінчення оренди.</w:t>
+      </w:r>
     </w:p>
     <w:p>
       <w:pPr>
@@ -1186,7 +1213,7 @@
                     <pic:cNvPicPr/>
                   </pic:nvPicPr>
                   <pic:blipFill>
-                    <a:blip r:embed="rId9"/>
+                    <a:blip r:embed="rId8"/>
                     <a:stretch>
                       <a:fillRect/>
                     </a:stretch>
@@ -1365,7 +1392,7 @@
                     <pic:cNvPicPr/>
                   </pic:nvPicPr>
                   <pic:blipFill>
-                    <a:blip r:embed="rId10"/>
+                    <a:blip r:embed="rId9"/>
                     <a:stretch>
                       <a:fillRect/>
                     </a:stretch>
@@ -1529,7 +1556,7 @@
                     <pic:cNvPicPr/>
                   </pic:nvPicPr>
                   <pic:blipFill>
-                    <a:blip r:embed="rId11"/>
+                    <a:blip r:embed="rId10"/>
                     <a:stretch>
                       <a:fillRect/>
                     </a:stretch>
@@ -1677,7 +1704,7 @@
                     <pic:cNvPicPr/>
                   </pic:nvPicPr>
                   <pic:blipFill>
-                    <a:blip r:embed="rId10"/>
+                    <a:blip r:embed="rId9"/>
                     <a:stretch>
                       <a:fillRect/>
                     </a:stretch>
@@ -1943,16 +1970,15 @@
         <w:rPr>
           <w:b/>
           <w:bCs/>
-          <w:noProof/>
           <w:sz w:val="28"/>
           <w:szCs w:val="28"/>
           <w:lang w:val="ru-RU"/>
         </w:rPr>
         <w:drawing>
-          <wp:inline distT="0" distB="0" distL="0" distR="0" wp14:anchorId="1B7B69F3" wp14:editId="68C588E6">
-            <wp:extent cx="5730238" cy="609600"/>
+          <wp:inline distT="0" distB="0" distL="0" distR="0" wp14:anchorId="50C0BC06" wp14:editId="4C8FF284">
+            <wp:extent cx="3367741" cy="3200400"/>
             <wp:effectExtent l="0" t="0" r="4445" b="0"/>
-            <wp:docPr id="1512644555" name="Рисунок 1"/>
+            <wp:docPr id="363522888" name="Рисунок 1"/>
             <wp:cNvGraphicFramePr>
               <a:graphicFrameLocks xmlns:a="http://schemas.openxmlformats.org/drawingml/2006/main" noChangeAspect="1"/>
             </wp:cNvGraphicFramePr>
@@ -1960,11 +1986,11 @@
               <a:graphicData uri="http://schemas.openxmlformats.org/drawingml/2006/picture">
                 <pic:pic xmlns:pic="http://schemas.openxmlformats.org/drawingml/2006/picture">
                   <pic:nvPicPr>
-                    <pic:cNvPr id="1512644555" name=""/>
+                    <pic:cNvPr id="363522888" name=""/>
                     <pic:cNvPicPr/>
                   </pic:nvPicPr>
                   <pic:blipFill>
-                    <a:blip r:embed="rId12"/>
+                    <a:blip r:embed="rId11"/>
                     <a:stretch>
                       <a:fillRect/>
                     </a:stretch>
@@ -1972,7 +1998,7 @@
                   <pic:spPr>
                     <a:xfrm>
                       <a:off x="0" y="0"/>
-                      <a:ext cx="5741031" cy="610748"/>
+                      <a:ext cx="3380786" cy="3212797"/>
                     </a:xfrm>
                     <a:prstGeom prst="rect">
                       <a:avLst/>
@@ -2003,6 +2029,14 @@
         </w:rPr>
         <w:t>Рис. 5. Кнопка для прихованої секції</w:t>
       </w:r>
+      <w:r>
+        <w:rPr>
+          <w:sz w:val="28"/>
+          <w:szCs w:val="28"/>
+          <w:lang w:val="ru-RU"/>
+        </w:rPr>
+        <w:t xml:space="preserve"> та сама секція</w:t>
+      </w:r>
     </w:p>
     <w:p>
       <w:pPr>
@@ -2037,6 +2071,7 @@
           <w:szCs w:val="28"/>
           <w:lang w:val="ru-RU"/>
         </w:rPr>
+        <w:lastRenderedPageBreak/>
         <w:t>Крок 2</w:t>
       </w:r>
     </w:p>
@@ -2095,7 +2130,6 @@
           <w:szCs w:val="28"/>
           <w:lang w:val="ru-RU"/>
         </w:rPr>
-        <w:lastRenderedPageBreak/>
         <w:drawing>
           <wp:inline distT="0" distB="0" distL="0" distR="0" wp14:anchorId="20463FB6" wp14:editId="2B53F083">
             <wp:extent cx="4099521" cy="1790700"/>
@@ -2112,7 +2146,7 @@
                     <pic:cNvPicPr/>
                   </pic:nvPicPr>
                   <pic:blipFill>
-                    <a:blip r:embed="rId13"/>
+                    <a:blip r:embed="rId12"/>
                     <a:stretch>
                       <a:fillRect/>
                     </a:stretch>
@@ -2266,7 +2300,7 @@
                     <pic:cNvPicPr/>
                   </pic:nvPicPr>
                   <pic:blipFill>
-                    <a:blip r:embed="rId14"/>
+                    <a:blip r:embed="rId13"/>
                     <a:stretch>
                       <a:fillRect/>
                     </a:stretch>
@@ -2422,6 +2456,7 @@
           <w:sz w:val="28"/>
           <w:szCs w:val="28"/>
         </w:rPr>
+        <w:lastRenderedPageBreak/>
         <w:t xml:space="preserve">1. Створити форму з полями для введення (наприклад, ім'я, електронна пошта або коментар) і кнопкою надсилання. </w:t>
       </w:r>
     </w:p>
@@ -2458,7 +2493,6 @@
           <w:sz w:val="28"/>
           <w:szCs w:val="28"/>
         </w:rPr>
-        <w:lastRenderedPageBreak/>
         <w:t xml:space="preserve">3. Після валідації використати маніпуляції з DOM для динамічного додавання введених користувачем даних до розділу сторінки (наприклад, відобразити коментар під статтею або дані користувача в області підтвердження). </w:t>
       </w:r>
     </w:p>
@@ -2549,16 +2583,17 @@
       </w:pPr>
       <w:r>
         <w:rPr>
-          <w:noProof/>
+          <w:b/>
+          <w:bCs/>
           <w:sz w:val="28"/>
           <w:szCs w:val="28"/>
           <w:lang w:val="ru-RU"/>
         </w:rPr>
         <w:drawing>
-          <wp:inline distT="0" distB="0" distL="0" distR="0" wp14:anchorId="3895ED0A" wp14:editId="7EB357DC">
-            <wp:extent cx="4400550" cy="3266426"/>
-            <wp:effectExtent l="0" t="0" r="0" b="0"/>
-            <wp:docPr id="1298260908" name="Рисунок 1"/>
+          <wp:inline distT="0" distB="0" distL="0" distR="0" wp14:anchorId="03E8003D" wp14:editId="67E7F348">
+            <wp:extent cx="2567369" cy="3505200"/>
+            <wp:effectExtent l="0" t="0" r="4445" b="0"/>
+            <wp:docPr id="1288532257" name="Рисунок 1"/>
             <wp:cNvGraphicFramePr>
               <a:graphicFrameLocks xmlns:a="http://schemas.openxmlformats.org/drawingml/2006/main" noChangeAspect="1"/>
             </wp:cNvGraphicFramePr>
@@ -2566,11 +2601,11 @@
               <a:graphicData uri="http://schemas.openxmlformats.org/drawingml/2006/picture">
                 <pic:pic xmlns:pic="http://schemas.openxmlformats.org/drawingml/2006/picture">
                   <pic:nvPicPr>
-                    <pic:cNvPr id="1298260908" name=""/>
+                    <pic:cNvPr id="1288532257" name=""/>
                     <pic:cNvPicPr/>
                   </pic:nvPicPr>
                   <pic:blipFill>
-                    <a:blip r:embed="rId15"/>
+                    <a:blip r:embed="rId14"/>
                     <a:stretch>
                       <a:fillRect/>
                     </a:stretch>
@@ -2578,7 +2613,7 @@
                   <pic:spPr>
                     <a:xfrm>
                       <a:off x="0" y="0"/>
-                      <a:ext cx="4405793" cy="3270318"/>
+                      <a:ext cx="2570881" cy="3509995"/>
                     </a:xfrm>
                     <a:prstGeom prst="rect">
                       <a:avLst/>
@@ -2608,28 +2643,6 @@
           <w:lang w:val="ru-RU"/>
         </w:rPr>
         <w:t>Рис. 8. Поля для оплати обладнання</w:t>
-      </w:r>
-    </w:p>
-    <w:p>
-      <w:pPr>
-        <w:spacing w:after="160" w:line="259" w:lineRule="auto"/>
-        <w:rPr>
-          <w:b/>
-          <w:bCs/>
-          <w:sz w:val="28"/>
-          <w:szCs w:val="28"/>
-          <w:lang w:val="ru-RU"/>
-        </w:rPr>
-      </w:pPr>
-      <w:r>
-        <w:rPr>
-          <w:b/>
-          <w:bCs/>
-          <w:sz w:val="28"/>
-          <w:szCs w:val="28"/>
-          <w:lang w:val="ru-RU"/>
-        </w:rPr>
-        <w:br w:type="page"/>
       </w:r>
     </w:p>
     <w:p>
@@ -2725,7 +2738,7 @@
                     <pic:cNvPicPr/>
                   </pic:nvPicPr>
                   <pic:blipFill>
-                    <a:blip r:embed="rId16"/>
+                    <a:blip r:embed="rId15"/>
                     <a:stretch>
                       <a:fillRect/>
                     </a:stretch>
@@ -2915,7 +2928,7 @@
                     <pic:cNvPicPr/>
                   </pic:nvPicPr>
                   <pic:blipFill>
-                    <a:blip r:embed="rId17"/>
+                    <a:blip r:embed="rId16"/>
                     <a:stretch>
                       <a:fillRect/>
                     </a:stretch>
@@ -3074,7 +3087,7 @@
                     <pic:cNvPicPr/>
                   </pic:nvPicPr>
                   <pic:blipFill>
-                    <a:blip r:embed="rId18"/>
+                    <a:blip r:embed="rId17"/>
                     <a:stretch>
                       <a:fillRect/>
                     </a:stretch>
@@ -3353,7 +3366,7 @@
                     <pic:cNvPicPr/>
                   </pic:nvPicPr>
                   <pic:blipFill>
-                    <a:blip r:embed="rId19"/>
+                    <a:blip r:embed="rId18"/>
                     <a:stretch>
                       <a:fillRect/>
                     </a:stretch>
@@ -3422,7 +3435,7 @@
           <w14:ligatures w14:val="standardContextual"/>
         </w:rPr>
         <w:drawing>
-          <wp:inline distT="0" distB="0" distL="0" distR="0" wp14:anchorId="57C8A930" wp14:editId="2B43A117">
+          <wp:inline distT="0" distB="0" distL="0" distR="0" wp14:anchorId="57C8A930" wp14:editId="2C99BD88">
             <wp:extent cx="5940425" cy="3087370"/>
             <wp:effectExtent l="0" t="0" r="3175" b="0"/>
             <wp:docPr id="438148404" name="Рисунок 1"/>
@@ -3437,7 +3450,7 @@
                     <pic:cNvPicPr/>
                   </pic:nvPicPr>
                   <pic:blipFill>
-                    <a:blip r:embed="rId20"/>
+                    <a:blip r:embed="rId19"/>
                     <a:stretch>
                       <a:fillRect/>
                     </a:stretch>
@@ -3577,7 +3590,7 @@
                     <pic:cNvPicPr/>
                   </pic:nvPicPr>
                   <pic:blipFill>
-                    <a:blip r:embed="rId21"/>
+                    <a:blip r:embed="rId20"/>
                     <a:stretch>
                       <a:fillRect/>
                     </a:stretch>
@@ -3725,7 +3738,7 @@
                     <pic:cNvPicPr/>
                   </pic:nvPicPr>
                   <pic:blipFill>
-                    <a:blip r:embed="rId22"/>
+                    <a:blip r:embed="rId21"/>
                     <a:stretch>
                       <a:fillRect/>
                     </a:stretch>
@@ -3844,6 +3857,7 @@
         <w:rPr>
           <w:b/>
           <w:bCs/>
+          <w:noProof/>
           <w:sz w:val="28"/>
           <w:szCs w:val="28"/>
           <w:lang w:val="uk-UA"/>
@@ -3864,7 +3878,7 @@
                     <pic:cNvPicPr/>
                   </pic:nvPicPr>
                   <pic:blipFill>
-                    <a:blip r:embed="rId23"/>
+                    <a:blip r:embed="rId22"/>
                     <a:stretch>
                       <a:fillRect/>
                     </a:stretch>
@@ -4001,7 +4015,7 @@
                     <pic:cNvPicPr/>
                   </pic:nvPicPr>
                   <pic:blipFill>
-                    <a:blip r:embed="rId24"/>
+                    <a:blip r:embed="rId23"/>
                     <a:stretch>
                       <a:fillRect/>
                     </a:stretch>
@@ -34093,6 +34107,92 @@
     </w:lvl>
   </w:abstractNum>
   <w:abstractNum w:abstractNumId="1" w15:restartNumberingAfterBreak="0">
+    <w:nsid w:val="0A2031D2"/>
+    <w:multiLevelType w:val="hybridMultilevel"/>
+    <w:tmpl w:val="01383AC0"/>
+    <w:lvl w:ilvl="0" w:tplc="0419000F">
+      <w:start w:val="1"/>
+      <w:numFmt w:val="decimal"/>
+      <w:lvlText w:val="%1."/>
+      <w:lvlJc w:val="left"/>
+      <w:pPr>
+        <w:ind w:left="720" w:hanging="360"/>
+      </w:pPr>
+    </w:lvl>
+    <w:lvl w:ilvl="1" w:tplc="04190019" w:tentative="1">
+      <w:start w:val="1"/>
+      <w:numFmt w:val="lowerLetter"/>
+      <w:lvlText w:val="%2."/>
+      <w:lvlJc w:val="left"/>
+      <w:pPr>
+        <w:ind w:left="1440" w:hanging="360"/>
+      </w:pPr>
+    </w:lvl>
+    <w:lvl w:ilvl="2" w:tplc="0419001B" w:tentative="1">
+      <w:start w:val="1"/>
+      <w:numFmt w:val="lowerRoman"/>
+      <w:lvlText w:val="%3."/>
+      <w:lvlJc w:val="right"/>
+      <w:pPr>
+        <w:ind w:left="2160" w:hanging="180"/>
+      </w:pPr>
+    </w:lvl>
+    <w:lvl w:ilvl="3" w:tplc="0419000F" w:tentative="1">
+      <w:start w:val="1"/>
+      <w:numFmt w:val="decimal"/>
+      <w:lvlText w:val="%4."/>
+      <w:lvlJc w:val="left"/>
+      <w:pPr>
+        <w:ind w:left="2880" w:hanging="360"/>
+      </w:pPr>
+    </w:lvl>
+    <w:lvl w:ilvl="4" w:tplc="04190019" w:tentative="1">
+      <w:start w:val="1"/>
+      <w:numFmt w:val="lowerLetter"/>
+      <w:lvlText w:val="%5."/>
+      <w:lvlJc w:val="left"/>
+      <w:pPr>
+        <w:ind w:left="3600" w:hanging="360"/>
+      </w:pPr>
+    </w:lvl>
+    <w:lvl w:ilvl="5" w:tplc="0419001B" w:tentative="1">
+      <w:start w:val="1"/>
+      <w:numFmt w:val="lowerRoman"/>
+      <w:lvlText w:val="%6."/>
+      <w:lvlJc w:val="right"/>
+      <w:pPr>
+        <w:ind w:left="4320" w:hanging="180"/>
+      </w:pPr>
+    </w:lvl>
+    <w:lvl w:ilvl="6" w:tplc="0419000F" w:tentative="1">
+      <w:start w:val="1"/>
+      <w:numFmt w:val="decimal"/>
+      <w:lvlText w:val="%7."/>
+      <w:lvlJc w:val="left"/>
+      <w:pPr>
+        <w:ind w:left="5040" w:hanging="360"/>
+      </w:pPr>
+    </w:lvl>
+    <w:lvl w:ilvl="7" w:tplc="04190019" w:tentative="1">
+      <w:start w:val="1"/>
+      <w:numFmt w:val="lowerLetter"/>
+      <w:lvlText w:val="%8."/>
+      <w:lvlJc w:val="left"/>
+      <w:pPr>
+        <w:ind w:left="5760" w:hanging="360"/>
+      </w:pPr>
+    </w:lvl>
+    <w:lvl w:ilvl="8" w:tplc="0419001B" w:tentative="1">
+      <w:start w:val="1"/>
+      <w:numFmt w:val="lowerRoman"/>
+      <w:lvlText w:val="%9."/>
+      <w:lvlJc w:val="right"/>
+      <w:pPr>
+        <w:ind w:left="6480" w:hanging="180"/>
+      </w:pPr>
+    </w:lvl>
+  </w:abstractNum>
+  <w:abstractNum w:abstractNumId="2" w15:restartNumberingAfterBreak="0">
     <w:nsid w:val="0F2E0E95"/>
     <w:multiLevelType w:val="multilevel"/>
     <w:tmpl w:val="FC061E32"/>
@@ -34209,7 +34309,7 @@
       </w:pPr>
     </w:lvl>
   </w:abstractNum>
-  <w:abstractNum w:abstractNumId="2" w15:restartNumberingAfterBreak="0">
+  <w:abstractNum w:abstractNumId="3" w15:restartNumberingAfterBreak="0">
     <w:nsid w:val="252359EC"/>
     <w:multiLevelType w:val="multilevel"/>
     <w:tmpl w:val="E81AE158"/>
@@ -34326,7 +34426,7 @@
       </w:pPr>
     </w:lvl>
   </w:abstractNum>
-  <w:abstractNum w:abstractNumId="3" w15:restartNumberingAfterBreak="0">
+  <w:abstractNum w:abstractNumId="4" w15:restartNumberingAfterBreak="0">
     <w:nsid w:val="2D072071"/>
     <w:multiLevelType w:val="multilevel"/>
     <w:tmpl w:val="69A44BF2"/>
@@ -34447,7 +34547,7 @@
       </w:pPr>
     </w:lvl>
   </w:abstractNum>
-  <w:abstractNum w:abstractNumId="4" w15:restartNumberingAfterBreak="0">
+  <w:abstractNum w:abstractNumId="5" w15:restartNumberingAfterBreak="0">
     <w:nsid w:val="39F23516"/>
     <w:multiLevelType w:val="multilevel"/>
     <w:tmpl w:val="E1FE742C"/>
@@ -34564,7 +34664,7 @@
       </w:pPr>
     </w:lvl>
   </w:abstractNum>
-  <w:abstractNum w:abstractNumId="5" w15:restartNumberingAfterBreak="0">
+  <w:abstractNum w:abstractNumId="6" w15:restartNumberingAfterBreak="0">
     <w:nsid w:val="5265376E"/>
     <w:multiLevelType w:val="multilevel"/>
     <w:tmpl w:val="5346149C"/>
@@ -34681,7 +34781,7 @@
       </w:pPr>
     </w:lvl>
   </w:abstractNum>
-  <w:abstractNum w:abstractNumId="6" w15:restartNumberingAfterBreak="0">
+  <w:abstractNum w:abstractNumId="7" w15:restartNumberingAfterBreak="0">
     <w:nsid w:val="65844D4E"/>
     <w:multiLevelType w:val="hybridMultilevel"/>
     <w:tmpl w:val="BDECA988"/>
@@ -34795,25 +34895,28 @@
     </w:lvl>
   </w:abstractNum>
   <w:num w:numId="1" w16cid:durableId="1959754839">
-    <w:abstractNumId w:val="3"/>
+    <w:abstractNumId w:val="4"/>
   </w:num>
   <w:num w:numId="2" w16cid:durableId="606280863">
-    <w:abstractNumId w:val="5"/>
+    <w:abstractNumId w:val="6"/>
   </w:num>
   <w:num w:numId="3" w16cid:durableId="529537328">
-    <w:abstractNumId w:val="1"/>
+    <w:abstractNumId w:val="2"/>
   </w:num>
   <w:num w:numId="4" w16cid:durableId="1836915971">
     <w:abstractNumId w:val="0"/>
   </w:num>
   <w:num w:numId="5" w16cid:durableId="1325860479">
-    <w:abstractNumId w:val="4"/>
+    <w:abstractNumId w:val="5"/>
   </w:num>
   <w:num w:numId="6" w16cid:durableId="1933850316">
-    <w:abstractNumId w:val="2"/>
+    <w:abstractNumId w:val="3"/>
   </w:num>
   <w:num w:numId="7" w16cid:durableId="1728256680">
-    <w:abstractNumId w:val="6"/>
+    <w:abstractNumId w:val="7"/>
+  </w:num>
+  <w:num w:numId="8" w16cid:durableId="973488852">
+    <w:abstractNumId w:val="1"/>
   </w:num>
 </w:numbering>
 </file>
